--- a/アナウンス原稿.docx
+++ b/アナウンス原稿.docx
@@ -123,7 +123,7 @@
         <w:spacing w:line="120" w:lineRule="atLeast"/>
         <w:jc w:val="left"/>
         <w:rPr>
-          <w:rFonts w:ascii="UD デジタル 教科書体 NK-R" w:eastAsia="UD デジタル 教科書体 NK-R" w:hAnsi="70:はばたきフォント" w:hint="eastAsia"/>
+          <w:rFonts w:ascii="UD デジタル 教科書体 NK-R" w:eastAsia="UD デジタル 教科書体 NK-R" w:hAnsi="70:はばたきフォント"/>
           <w:sz w:val="22"/>
           <w:szCs w:val="22"/>
         </w:rPr>
@@ -158,7 +158,7 @@
         <w:spacing w:line="120" w:lineRule="atLeast"/>
         <w:jc w:val="left"/>
         <w:rPr>
-          <w:rFonts w:ascii="UD デジタル 教科書体 NK-R" w:eastAsia="UD デジタル 教科書体 NK-R" w:hAnsi="70:はばたきフォント" w:hint="eastAsia"/>
+          <w:rFonts w:ascii="UD デジタル 教科書体 NK-R" w:eastAsia="UD デジタル 教科書体 NK-R" w:hAnsi="70:はばたきフォント"/>
           <w:sz w:val="22"/>
           <w:szCs w:val="22"/>
         </w:rPr>
@@ -183,7 +183,7 @@
         <w:ind w:leftChars="0"/>
         <w:jc w:val="left"/>
         <w:rPr>
-          <w:rFonts w:ascii="UD デジタル 教科書体 NK-R" w:eastAsia="UD デジタル 教科書体 NK-R" w:hAnsi="70:はばたきフォント" w:hint="eastAsia"/>
+          <w:rFonts w:ascii="UD デジタル 教科書体 NK-R" w:eastAsia="UD デジタル 教科書体 NK-R" w:hAnsi="70:はばたきフォント"/>
           <w:sz w:val="22"/>
           <w:szCs w:val="22"/>
         </w:rPr>
@@ -219,15 +219,7 @@
           <w:sz w:val="22"/>
           <w:szCs w:val="22"/>
         </w:rPr>
-        <w:t>演奏中の</w:t>
-      </w:r>
-      <w:r>
-        <w:rPr>
-          <w:rFonts w:ascii="UD デジタル 教科書体 NK-R" w:eastAsia="UD デジタル 教科書体 NK-R" w:hAnsi="70:はばたきフォント" w:hint="eastAsia"/>
-          <w:sz w:val="22"/>
-          <w:szCs w:val="22"/>
-        </w:rPr>
-        <w:t>ビデオ撮影は所定の撮影席から行い、</w:t>
+        <w:t>演奏中のビデオ撮影は所定の撮影席から行い、</w:t>
       </w:r>
     </w:p>
     <w:p>
@@ -272,23 +264,7 @@
           <w:sz w:val="22"/>
           <w:szCs w:val="22"/>
         </w:rPr>
-        <w:t>演奏中のホールの出入り</w:t>
-      </w:r>
-      <w:r>
-        <w:rPr>
-          <w:rFonts w:ascii="UD デジタル 教科書体 NK-R" w:eastAsia="UD デジタル 教科書体 NK-R" w:hAnsi="70:はばたきフォント" w:hint="eastAsia"/>
-          <w:sz w:val="22"/>
-          <w:szCs w:val="22"/>
-        </w:rPr>
-        <w:t>、楽屋への立ち入り</w:t>
-      </w:r>
-      <w:r>
-        <w:rPr>
-          <w:rFonts w:ascii="UD デジタル 教科書体 NK-R" w:eastAsia="UD デジタル 教科書体 NK-R" w:hAnsi="70:はばたきフォント" w:hint="eastAsia"/>
-          <w:sz w:val="22"/>
-          <w:szCs w:val="22"/>
-        </w:rPr>
-        <w:t>はお控え下さいますよう、</w:t>
+        <w:t>演奏中のホールの出入り、楽屋への立ち入りはお控え下さいますよう、</w:t>
       </w:r>
     </w:p>
     <w:p>
@@ -317,7 +293,7 @@
         <w:spacing w:line="120" w:lineRule="atLeast"/>
         <w:jc w:val="left"/>
         <w:rPr>
-          <w:rFonts w:ascii="UD デジタル 教科書体 NK-R" w:eastAsia="UD デジタル 教科書体 NK-R" w:hAnsi="70:はばたきフォント" w:hint="eastAsia"/>
+          <w:rFonts w:ascii="UD デジタル 教科書体 NK-R" w:eastAsia="UD デジタル 教科書体 NK-R" w:hAnsi="70:はばたきフォント"/>
           <w:sz w:val="22"/>
           <w:szCs w:val="22"/>
         </w:rPr>
@@ -328,7 +304,7 @@
         <w:spacing w:line="120" w:lineRule="atLeast"/>
         <w:jc w:val="left"/>
         <w:rPr>
-          <w:rFonts w:ascii="UD デジタル 教科書体 NK-R" w:eastAsia="UD デジタル 教科書体 NK-R" w:hAnsi="70:はばたきフォント" w:hint="eastAsia"/>
+          <w:rFonts w:ascii="UD デジタル 教科書体 NK-R" w:eastAsia="UD デジタル 教科書体 NK-R" w:hAnsi="70:はばたきフォント"/>
           <w:sz w:val="22"/>
           <w:szCs w:val="22"/>
         </w:rPr>
@@ -361,7 +337,7 @@
         <w:ind w:leftChars="0"/>
         <w:jc w:val="left"/>
         <w:rPr>
-          <w:rFonts w:ascii="UD デジタル 教科書体 NK-R" w:eastAsia="UD デジタル 教科書体 NK-R" w:hAnsi="70:はばたきフォント" w:hint="eastAsia"/>
+          <w:rFonts w:ascii="UD デジタル 教科書体 NK-R" w:eastAsia="UD デジタル 教科書体 NK-R" w:hAnsi="70:はばたきフォント"/>
           <w:sz w:val="22"/>
           <w:szCs w:val="22"/>
         </w:rPr>
@@ -386,7 +362,7 @@
         <w:ind w:leftChars="0"/>
         <w:jc w:val="left"/>
         <w:rPr>
-          <w:rFonts w:ascii="UD デジタル 教科書体 NK-R" w:eastAsia="UD デジタル 教科書体 NK-R" w:hAnsi="70:はばたきフォント" w:hint="eastAsia"/>
+          <w:rFonts w:ascii="UD デジタル 教科書体 NK-R" w:eastAsia="UD デジタル 教科書体 NK-R" w:hAnsi="70:はばたきフォント"/>
           <w:sz w:val="22"/>
           <w:szCs w:val="22"/>
         </w:rPr>
@@ -406,7 +382,7 @@
         <w:ind w:firstLineChars="200" w:firstLine="440"/>
         <w:jc w:val="left"/>
         <w:rPr>
-          <w:rFonts w:ascii="UD デジタル 教科書体 NK-R" w:eastAsia="UD デジタル 教科書体 NK-R" w:hAnsi="70:はばたきフォント" w:hint="eastAsia"/>
+          <w:rFonts w:ascii="UD デジタル 教科書体 NK-R" w:eastAsia="UD デジタル 教科書体 NK-R" w:hAnsi="70:はばたきフォント"/>
           <w:sz w:val="22"/>
           <w:szCs w:val="22"/>
         </w:rPr>
@@ -431,7 +407,7 @@
         <w:ind w:leftChars="0"/>
         <w:jc w:val="left"/>
         <w:rPr>
-          <w:rFonts w:ascii="UD デジタル 教科書体 NK-R" w:eastAsia="UD デジタル 教科書体 NK-R" w:hAnsi="70:はばたきフォント" w:hint="eastAsia"/>
+          <w:rFonts w:ascii="UD デジタル 教科書体 NK-R" w:eastAsia="UD デジタル 教科書体 NK-R" w:hAnsi="70:はばたきフォント"/>
           <w:sz w:val="22"/>
           <w:szCs w:val="22"/>
         </w:rPr>
@@ -451,7 +427,7 @@
         <w:ind w:firstLineChars="200" w:firstLine="440"/>
         <w:jc w:val="left"/>
         <w:rPr>
-          <w:rFonts w:ascii="UD デジタル 教科書体 NK-R" w:eastAsia="UD デジタル 教科書体 NK-R" w:hAnsi="70:はばたきフォント" w:hint="eastAsia"/>
+          <w:rFonts w:ascii="UD デジタル 教科書体 NK-R" w:eastAsia="UD デジタル 教科書体 NK-R" w:hAnsi="70:はばたきフォント"/>
           <w:sz w:val="22"/>
           <w:szCs w:val="22"/>
         </w:rPr>
@@ -476,7 +452,7 @@
         <w:ind w:leftChars="0"/>
         <w:jc w:val="left"/>
         <w:rPr>
-          <w:rFonts w:ascii="UD デジタル 教科書体 NK-R" w:eastAsia="UD デジタル 教科書体 NK-R" w:hAnsi="70:はばたきフォント" w:hint="eastAsia"/>
+          <w:rFonts w:ascii="UD デジタル 教科書体 NK-R" w:eastAsia="UD デジタル 教科書体 NK-R" w:hAnsi="70:はばたきフォント"/>
           <w:sz w:val="22"/>
           <w:szCs w:val="22"/>
         </w:rPr>
@@ -624,15 +600,7 @@
           <w:sz w:val="22"/>
           <w:szCs w:val="22"/>
         </w:rPr>
-        <w:t>たに　みつき(</w:t>
-      </w:r>
-      <w:r>
-        <w:rPr>
-          <w:rFonts w:ascii="UD デジタル 教科書体 NK-R" w:eastAsia="UD デジタル 教科書体 NK-R" w:hAnsi="70:はばたきフォント" w:hint="eastAsia"/>
-          <w:sz w:val="22"/>
-          <w:szCs w:val="22"/>
-        </w:rPr>
-        <w:t>谷　みつき</w:t>
+        <w:t>たに　みつき(谷　みつき</w:t>
       </w:r>
       <w:r>
         <w:rPr>
@@ -648,31 +616,7 @@
           <w:sz w:val="22"/>
           <w:szCs w:val="22"/>
         </w:rPr>
-        <w:t xml:space="preserve">さん　／　</w:t>
-      </w:r>
-      <w:r>
-        <w:rPr>
-          <w:rFonts w:ascii="UD デジタル 教科書体 NK-R" w:eastAsia="UD デジタル 教科書体 NK-R" w:hAnsi="70:はばたきフォント" w:hint="eastAsia"/>
-          <w:sz w:val="22"/>
-          <w:szCs w:val="22"/>
-        </w:rPr>
-        <w:t>シュワテル</w:t>
-      </w:r>
-      <w:r>
-        <w:rPr>
-          <w:rFonts w:ascii="UD デジタル 教科書体 NK-R" w:eastAsia="UD デジタル 教科書体 NK-R" w:hAnsi="70:はばたきフォント" w:hint="eastAsia"/>
-          <w:sz w:val="22"/>
-          <w:szCs w:val="22"/>
-        </w:rPr>
-        <w:t>作曲／お</w:t>
-      </w:r>
-      <w:r>
-        <w:rPr>
-          <w:rFonts w:ascii="UD デジタル 教科書体 NK-R" w:eastAsia="UD デジタル 教科書体 NK-R" w:hAnsi="70:はばたきフォント" w:hint="eastAsia"/>
-          <w:sz w:val="22"/>
-          <w:szCs w:val="22"/>
-        </w:rPr>
-        <w:t>ともだち</w:t>
+        <w:t>さん　／　シュワテル作曲／おともだち</w:t>
       </w:r>
     </w:p>
     <w:p>
@@ -758,47 +702,7 @@
           <w:sz w:val="22"/>
           <w:szCs w:val="22"/>
         </w:rPr>
-        <w:t>かたふち　はるか(</w:t>
-      </w:r>
-      <w:r>
-        <w:rPr>
-          <w:rFonts w:ascii="UD デジタル 教科書体 NK-R" w:eastAsia="UD デジタル 教科書体 NK-R" w:hAnsi="70:はばたきフォント" w:hint="eastAsia"/>
-          <w:sz w:val="22"/>
-          <w:szCs w:val="22"/>
-        </w:rPr>
-        <w:t>片渕　悠花</w:t>
-      </w:r>
-      <w:r>
-        <w:rPr>
-          <w:rFonts w:ascii="UD デジタル 教科書体 NK-R" w:eastAsia="UD デジタル 教科書体 NK-R" w:hAnsi="70:はばたきフォント" w:hint="eastAsia"/>
-          <w:sz w:val="22"/>
-          <w:szCs w:val="22"/>
-        </w:rPr>
-        <w:t xml:space="preserve">)さん　／　</w:t>
-      </w:r>
-      <w:r>
-        <w:rPr>
-          <w:rFonts w:ascii="UD デジタル 教科書体 NK-R" w:eastAsia="UD デジタル 教科書体 NK-R" w:hAnsi="70:はばたきフォント" w:hint="eastAsia"/>
-          <w:sz w:val="22"/>
-          <w:szCs w:val="22"/>
-        </w:rPr>
-        <w:t>ハマースタイン2世</w:t>
-      </w:r>
-      <w:r>
-        <w:rPr>
-          <w:rFonts w:ascii="UD デジタル 教科書体 NK-R" w:eastAsia="UD デジタル 教科書体 NK-R" w:hAnsi="70:はばたきフォント" w:hint="eastAsia"/>
-          <w:sz w:val="22"/>
-          <w:szCs w:val="22"/>
-        </w:rPr>
-        <w:t>作曲／</w:t>
-      </w:r>
-      <w:r>
-        <w:rPr>
-          <w:rFonts w:ascii="UD デジタル 教科書体 NK-R" w:eastAsia="UD デジタル 教科書体 NK-R" w:hAnsi="70:はばたきフォント" w:hint="eastAsia"/>
-          <w:sz w:val="22"/>
-          <w:szCs w:val="22"/>
-        </w:rPr>
-        <w:t>ドレミのうた</w:t>
+        <w:t>かたふち　はるか(片渕　悠花)さん　／　ハマースタイン2世作曲／ドレミのうた</w:t>
       </w:r>
     </w:p>
     <w:p>
@@ -828,47 +732,7 @@
           <w:sz w:val="22"/>
           <w:szCs w:val="22"/>
         </w:rPr>
-        <w:t>かたふち　ひなた(</w:t>
-      </w:r>
-      <w:r>
-        <w:rPr>
-          <w:rFonts w:ascii="UD デジタル 教科書体 NK-R" w:eastAsia="UD デジタル 教科書体 NK-R" w:hAnsi="70:はばたきフォント" w:hint="eastAsia"/>
-          <w:sz w:val="22"/>
-          <w:szCs w:val="22"/>
-        </w:rPr>
-        <w:t>片渕　陽葵</w:t>
-      </w:r>
-      <w:r>
-        <w:rPr>
-          <w:rFonts w:ascii="UD デジタル 教科書体 NK-R" w:eastAsia="UD デジタル 教科書体 NK-R" w:hAnsi="70:はばたきフォント" w:hint="eastAsia"/>
-          <w:sz w:val="22"/>
-          <w:szCs w:val="22"/>
-        </w:rPr>
-        <w:t xml:space="preserve">)さん　／　</w:t>
-      </w:r>
-      <w:r>
-        <w:rPr>
-          <w:rFonts w:ascii="UD デジタル 教科書体 NK-R" w:eastAsia="UD デジタル 教科書体 NK-R" w:hAnsi="70:はばたきフォント" w:hint="eastAsia"/>
-          <w:sz w:val="22"/>
-          <w:szCs w:val="22"/>
-        </w:rPr>
-        <w:t>ストリーボック</w:t>
-      </w:r>
-      <w:r>
-        <w:rPr>
-          <w:rFonts w:ascii="UD デジタル 教科書体 NK-R" w:eastAsia="UD デジタル 教科書体 NK-R" w:hAnsi="70:はばたきフォント" w:hint="eastAsia"/>
-          <w:sz w:val="22"/>
-          <w:szCs w:val="22"/>
-        </w:rPr>
-        <w:t>作曲／</w:t>
-      </w:r>
-      <w:r>
-        <w:rPr>
-          <w:rFonts w:ascii="UD デジタル 教科書体 NK-R" w:eastAsia="UD デジタル 教科書体 NK-R" w:hAnsi="70:はばたきフォント" w:hint="eastAsia"/>
-          <w:sz w:val="22"/>
-          <w:szCs w:val="22"/>
-        </w:rPr>
-        <w:t>おもちゃの行進</w:t>
+        <w:t>かたふち　ひなた(片渕　陽葵)さん　／　ストリーボック作曲／おもちゃの行進</w:t>
       </w:r>
     </w:p>
     <w:p>
@@ -887,58 +751,18 @@
         <w:ind w:leftChars="0"/>
         <w:jc w:val="left"/>
         <w:rPr>
-          <w:rFonts w:ascii="UD デジタル 教科書体 NK-R" w:eastAsia="UD デジタル 教科書体 NK-R" w:hAnsi="70:はばたきフォント" w:hint="eastAsia"/>
-          <w:sz w:val="22"/>
-          <w:szCs w:val="22"/>
-        </w:rPr>
-      </w:pPr>
-      <w:r>
-        <w:rPr>
-          <w:rFonts w:ascii="UD デジタル 教科書体 NK-R" w:eastAsia="UD デジタル 教科書体 NK-R" w:hAnsi="70:はばたきフォント" w:hint="eastAsia"/>
-          <w:sz w:val="22"/>
-          <w:szCs w:val="22"/>
-        </w:rPr>
-        <w:t>はら　あかり(</w:t>
-      </w:r>
-      <w:r>
-        <w:rPr>
-          <w:rFonts w:ascii="UD デジタル 教科書体 NK-R" w:eastAsia="UD デジタル 教科書体 NK-R" w:hAnsi="70:はばたきフォント" w:hint="eastAsia"/>
-          <w:sz w:val="22"/>
-          <w:szCs w:val="22"/>
-        </w:rPr>
-        <w:t>原　あかり</w:t>
-      </w:r>
-      <w:r>
-        <w:rPr>
-          <w:rFonts w:ascii="UD デジタル 教科書体 NK-R" w:eastAsia="UD デジタル 教科書体 NK-R" w:hAnsi="70:はばたきフォント" w:hint="eastAsia"/>
-          <w:sz w:val="22"/>
-          <w:szCs w:val="22"/>
-        </w:rPr>
-        <w:t xml:space="preserve">)さん　／　</w:t>
-      </w:r>
-      <w:r>
-        <w:rPr>
-          <w:rFonts w:ascii="UD デジタル 教科書体 NK-R" w:eastAsia="UD デジタル 教科書体 NK-R" w:hAnsi="70:はばたきフォント" w:hint="eastAsia"/>
-          <w:sz w:val="22"/>
-          <w:szCs w:val="22"/>
-        </w:rPr>
-        <w:t>モーツァルト</w:t>
-      </w:r>
-      <w:r>
-        <w:rPr>
-          <w:rFonts w:ascii="UD デジタル 教科書体 NK-R" w:eastAsia="UD デジタル 教科書体 NK-R" w:hAnsi="70:はばたきフォント" w:hint="eastAsia"/>
-          <w:sz w:val="22"/>
-          <w:szCs w:val="22"/>
-        </w:rPr>
-        <w:t>作曲／</w:t>
-      </w:r>
-      <w:r>
-        <w:rPr>
-          <w:rFonts w:ascii="UD デジタル 教科書体 NK-R" w:eastAsia="UD デジタル 教科書体 NK-R" w:hAnsi="70:はばたきフォント" w:hint="eastAsia"/>
-          <w:sz w:val="22"/>
-          <w:szCs w:val="22"/>
-        </w:rPr>
-        <w:t>メヌエット ヘ長調</w:t>
+          <w:rFonts w:ascii="UD デジタル 教科書体 NK-R" w:eastAsia="UD デジタル 教科書体 NK-R" w:hAnsi="70:はばたきフォント"/>
+          <w:sz w:val="22"/>
+          <w:szCs w:val="22"/>
+        </w:rPr>
+      </w:pPr>
+      <w:r>
+        <w:rPr>
+          <w:rFonts w:ascii="UD デジタル 教科書体 NK-R" w:eastAsia="UD デジタル 教科書体 NK-R" w:hAnsi="70:はばたきフォント" w:hint="eastAsia"/>
+          <w:sz w:val="22"/>
+          <w:szCs w:val="22"/>
+        </w:rPr>
+        <w:t>はら　あかり(原　あかり)さん　／　モーツァルト作曲／メヌエット ヘ長調</w:t>
       </w:r>
     </w:p>
     <w:p>
@@ -1039,7 +863,7 @@
         <w:ind w:leftChars="0"/>
         <w:jc w:val="left"/>
         <w:rPr>
-          <w:rFonts w:ascii="UD デジタル 教科書体 NK-R" w:eastAsia="UD デジタル 教科書体 NK-R" w:hAnsi="70:はばたきフォント" w:hint="eastAsia"/>
+          <w:rFonts w:ascii="UD デジタル 教科書体 NK-R" w:eastAsia="UD デジタル 教科書体 NK-R" w:hAnsi="70:はばたきフォント"/>
           <w:sz w:val="22"/>
           <w:szCs w:val="22"/>
         </w:rPr>
@@ -1066,31 +890,7 @@
           <w:sz w:val="22"/>
           <w:szCs w:val="22"/>
         </w:rPr>
-        <w:t xml:space="preserve">さん　／　</w:t>
-      </w:r>
-      <w:r>
-        <w:rPr>
-          <w:rFonts w:ascii="UD デジタル 教科書体 NK-R" w:eastAsia="UD デジタル 教科書体 NK-R" w:hAnsi="70:はばたきフォント" w:hint="eastAsia"/>
-          <w:sz w:val="22"/>
-          <w:szCs w:val="22"/>
-        </w:rPr>
-        <w:t>クラック</w:t>
-      </w:r>
-      <w:r>
-        <w:rPr>
-          <w:rFonts w:ascii="UD デジタル 教科書体 NK-R" w:eastAsia="UD デジタル 教科書体 NK-R" w:hAnsi="70:はばたきフォント" w:hint="eastAsia"/>
-          <w:sz w:val="22"/>
-          <w:szCs w:val="22"/>
-        </w:rPr>
-        <w:t>作曲／</w:t>
-      </w:r>
-      <w:r>
-        <w:rPr>
-          <w:rFonts w:ascii="UD デジタル 教科書体 NK-R" w:eastAsia="UD デジタル 教科書体 NK-R" w:hAnsi="70:はばたきフォント" w:hint="eastAsia"/>
-          <w:sz w:val="22"/>
-          <w:szCs w:val="22"/>
-        </w:rPr>
-        <w:t>掛け時計</w:t>
+        <w:t>さん　／　クラック作曲／掛け時計</w:t>
       </w:r>
     </w:p>
     <w:p>
@@ -1171,47 +971,7 @@
           <w:sz w:val="22"/>
           <w:szCs w:val="22"/>
         </w:rPr>
-        <w:t>はら　しお(</w:t>
-      </w:r>
-      <w:r>
-        <w:rPr>
-          <w:rFonts w:ascii="UD デジタル 教科書体 NK-R" w:eastAsia="UD デジタル 教科書体 NK-R" w:hAnsi="70:はばたきフォント" w:hint="eastAsia"/>
-          <w:sz w:val="22"/>
-          <w:szCs w:val="22"/>
-        </w:rPr>
-        <w:t>原　　志雄</w:t>
-      </w:r>
-      <w:r>
-        <w:rPr>
-          <w:rFonts w:ascii="UD デジタル 教科書体 NK-R" w:eastAsia="UD デジタル 教科書体 NK-R" w:hAnsi="70:はばたきフォント" w:hint="eastAsia"/>
-          <w:sz w:val="22"/>
-          <w:szCs w:val="22"/>
-        </w:rPr>
-        <w:t xml:space="preserve">)さん　／　</w:t>
-      </w:r>
-      <w:r>
-        <w:rPr>
-          <w:rFonts w:ascii="UD デジタル 教科書体 NK-R" w:eastAsia="UD デジタル 教科書体 NK-R" w:hAnsi="70:はばたきフォント" w:hint="eastAsia"/>
-          <w:sz w:val="22"/>
-          <w:szCs w:val="22"/>
-        </w:rPr>
-        <w:t>ベートーヴェン</w:t>
-      </w:r>
-      <w:r>
-        <w:rPr>
-          <w:rFonts w:ascii="UD デジタル 教科書体 NK-R" w:eastAsia="UD デジタル 教科書体 NK-R" w:hAnsi="70:はばたきフォント" w:hint="eastAsia"/>
-          <w:sz w:val="22"/>
-          <w:szCs w:val="22"/>
-        </w:rPr>
-        <w:t>作曲／</w:t>
-      </w:r>
-      <w:r>
-        <w:rPr>
-          <w:rFonts w:ascii="UD デジタル 教科書体 NK-R" w:eastAsia="UD デジタル 教科書体 NK-R" w:hAnsi="70:はばたきフォント" w:hint="eastAsia"/>
-          <w:sz w:val="22"/>
-          <w:szCs w:val="22"/>
-        </w:rPr>
-        <w:t>ソナチネ 第５番</w:t>
+        <w:t>はら　しお(原　　志雄)さん　／　ベートーヴェン作曲／ソナチネ 第５番</w:t>
       </w:r>
     </w:p>
     <w:p>
@@ -1257,31 +1017,7 @@
           <w:sz w:val="22"/>
           <w:szCs w:val="22"/>
         </w:rPr>
-        <w:t xml:space="preserve">さん　／　</w:t>
-      </w:r>
-      <w:r>
-        <w:rPr>
-          <w:rFonts w:ascii="UD デジタル 教科書体 NK-R" w:eastAsia="UD デジタル 教科書体 NK-R" w:hAnsi="70:はばたきフォント" w:hint="eastAsia"/>
-          <w:sz w:val="22"/>
-          <w:szCs w:val="22"/>
-        </w:rPr>
-        <w:t>黒うさＰ</w:t>
-      </w:r>
-      <w:r>
-        <w:rPr>
-          <w:rFonts w:ascii="UD デジタル 教科書体 NK-R" w:eastAsia="UD デジタル 教科書体 NK-R" w:hAnsi="70:はばたきフォント" w:hint="eastAsia"/>
-          <w:sz w:val="22"/>
-          <w:szCs w:val="22"/>
-        </w:rPr>
-        <w:t>作曲／</w:t>
-      </w:r>
-      <w:r>
-        <w:rPr>
-          <w:rFonts w:ascii="UD デジタル 教科書体 NK-R" w:eastAsia="UD デジタル 教科書体 NK-R" w:hAnsi="70:はばたきフォント" w:hint="eastAsia"/>
-          <w:sz w:val="22"/>
-          <w:szCs w:val="22"/>
-        </w:rPr>
-        <w:t>千本桜</w:t>
+        <w:t>さん　／　黒うさＰ作曲／千本桜</w:t>
       </w:r>
     </w:p>
     <w:p>
@@ -1327,47 +1063,7 @@
           <w:sz w:val="22"/>
           <w:szCs w:val="22"/>
         </w:rPr>
-        <w:t xml:space="preserve">さん　／　</w:t>
-      </w:r>
-      <w:r>
-        <w:rPr>
-          <w:rFonts w:ascii="UD デジタル 教科書体 NK-R" w:eastAsia="UD デジタル 教科書体 NK-R" w:hAnsi="70:はばたきフォント" w:hint="eastAsia"/>
-          <w:sz w:val="22"/>
-          <w:szCs w:val="22"/>
-        </w:rPr>
-        <w:t>かんの ようこ</w:t>
-      </w:r>
-      <w:r>
-        <w:rPr>
-          <w:rFonts w:ascii="UD デジタル 教科書体 NK-R" w:eastAsia="UD デジタル 教科書体 NK-R" w:hAnsi="70:はばたきフォント" w:hint="eastAsia"/>
-          <w:sz w:val="22"/>
-          <w:szCs w:val="22"/>
-        </w:rPr>
-        <w:t>(</w:t>
-      </w:r>
-      <w:r>
-        <w:rPr>
-          <w:rFonts w:ascii="UD デジタル 教科書体 NK-R" w:eastAsia="UD デジタル 教科書体 NK-R" w:hAnsi="70:はばたきフォント" w:hint="eastAsia"/>
-          <w:sz w:val="22"/>
-          <w:szCs w:val="22"/>
-        </w:rPr>
-        <w:t>菅野よう子</w:t>
-      </w:r>
-      <w:r>
-        <w:rPr>
-          <w:rFonts w:ascii="UD デジタル 教科書体 NK-R" w:eastAsia="UD デジタル 教科書体 NK-R" w:hAnsi="70:はばたきフォント" w:hint="eastAsia"/>
-          <w:sz w:val="22"/>
-          <w:szCs w:val="22"/>
-        </w:rPr>
-        <w:t>)作曲／</w:t>
-      </w:r>
-      <w:r>
-        <w:rPr>
-          <w:rFonts w:ascii="UD デジタル 教科書体 NK-R" w:eastAsia="UD デジタル 教科書体 NK-R" w:hAnsi="70:はばたきフォント" w:hint="eastAsia"/>
-          <w:sz w:val="22"/>
-          <w:szCs w:val="22"/>
-        </w:rPr>
-        <w:t>花は咲く</w:t>
+        <w:t>さん　／　かんの ようこ(菅野よう子)作曲／花は咲く</w:t>
       </w:r>
     </w:p>
     <w:p>
@@ -1397,47 +1093,15 @@
           <w:sz w:val="22"/>
           <w:szCs w:val="22"/>
         </w:rPr>
-        <w:t>まえだ　まゆみ(</w:t>
-      </w:r>
-      <w:r>
-        <w:rPr>
-          <w:rFonts w:ascii="UD デジタル 教科書体 NK-R" w:eastAsia="UD デジタル 教科書体 NK-R" w:hAnsi="70:はばたきフォント" w:hint="eastAsia"/>
-          <w:sz w:val="22"/>
-          <w:szCs w:val="22"/>
-        </w:rPr>
-        <w:t>前田真由美</w:t>
-      </w:r>
-      <w:r>
-        <w:rPr>
-          <w:rFonts w:ascii="UD デジタル 教科書体 NK-R" w:eastAsia="UD デジタル 教科書体 NK-R" w:hAnsi="70:はばたきフォント" w:hint="eastAsia"/>
-          <w:sz w:val="22"/>
-          <w:szCs w:val="22"/>
-        </w:rPr>
-        <w:t>)さん</w:t>
-      </w:r>
-      <w:r>
-        <w:rPr>
-          <w:rFonts w:ascii="UD デジタル 教科書体 NK-R" w:eastAsia="UD デジタル 教科書体 NK-R" w:hAnsi="70:はばたきフォント" w:hint="eastAsia"/>
-          <w:sz w:val="22"/>
-          <w:szCs w:val="22"/>
-        </w:rPr>
-        <w:t xml:space="preserve">　／はまだ　ひとみ(</w:t>
-      </w:r>
-      <w:r>
-        <w:rPr>
-          <w:rFonts w:ascii="UD デジタル 教科書体 NK-R" w:eastAsia="UD デジタル 教科書体 NK-R" w:hAnsi="70:はばたきフォント" w:hint="eastAsia"/>
-          <w:sz w:val="22"/>
-          <w:szCs w:val="22"/>
-        </w:rPr>
-        <w:t>濵田ひとみ</w:t>
-      </w:r>
-      <w:r>
-        <w:rPr>
-          <w:rFonts w:ascii="UD デジタル 教科書体 NK-R" w:eastAsia="UD デジタル 教科書体 NK-R" w:hAnsi="70:はばたきフォント" w:hint="eastAsia"/>
-          <w:sz w:val="22"/>
-          <w:szCs w:val="22"/>
-        </w:rPr>
-        <w:t>)先生と連弾で</w:t>
+        <w:t>まえだ　まゆみ(前田真由美)さん</w:t>
+      </w:r>
+      <w:r>
+        <w:rPr>
+          <w:rFonts w:ascii="UD デジタル 教科書体 NK-R" w:eastAsia="UD デジタル 教科書体 NK-R" w:hAnsi="70:はばたきフォント" w:hint="eastAsia"/>
+          <w:sz w:val="22"/>
+          <w:szCs w:val="22"/>
+        </w:rPr>
+        <w:t xml:space="preserve">　／はまだ　ひとみ(濵田ひとみ)先生と連弾で</w:t>
       </w:r>
     </w:p>
     <w:p>
@@ -1701,6 +1365,998 @@
           <w:szCs w:val="22"/>
         </w:rPr>
       </w:pPr>
+      <w:r>
+        <w:rPr>
+          <w:rFonts w:ascii="UD デジタル 教科書体 NK-R" w:eastAsia="UD デジタル 教科書体 NK-R" w:hAnsi="70:はばたきフォント"/>
+          <w:sz w:val="22"/>
+          <w:szCs w:val="22"/>
+        </w:rPr>
+        <w:lastRenderedPageBreak/>
+        <w:t>1.</w:t>
+      </w:r>
+      <w:r>
+        <w:rPr>
+          <w:rFonts w:ascii="UD デジタル 教科書体 NK-R" w:eastAsia="UD デジタル 教科書体 NK-R" w:hAnsi="70:はばたきフォント"/>
+          <w:sz w:val="22"/>
+          <w:szCs w:val="22"/>
+        </w:rPr>
+        <w:tab/>
+        <w:t>1</w:t>
+      </w:r>
+    </w:p>
+    <w:p>
+      <w:pPr>
+        <w:tabs>
+          <w:tab w:val="left" w:pos="845"/>
+          <w:tab w:val="left" w:pos="3775"/>
+          <w:tab w:val="left" w:pos="5824"/>
+        </w:tabs>
+        <w:spacing w:line="120" w:lineRule="atLeast"/>
+        <w:ind w:right="880"/>
+        <w:rPr>
+          <w:rFonts w:ascii="UD デジタル 教科書体 NK-R" w:eastAsia="UD デジタル 教科書体 NK-R" w:hAnsi="70:はばたきフォント"/>
+          <w:sz w:val="22"/>
+          <w:szCs w:val="22"/>
+        </w:rPr>
+      </w:pPr>
+      <w:r>
+        <w:rPr>
+          <w:rFonts w:ascii="UD デジタル 教科書体 NK-R" w:eastAsia="UD デジタル 教科書体 NK-R" w:hAnsi="70:はばたきフォント"/>
+          <w:sz w:val="22"/>
+          <w:szCs w:val="22"/>
+        </w:rPr>
+        <w:t>2.</w:t>
+      </w:r>
+      <w:r>
+        <w:rPr>
+          <w:rFonts w:ascii="UD デジタル 教科書体 NK-R" w:eastAsia="UD デジタル 教科書体 NK-R" w:hAnsi="70:はばたきフォント"/>
+          <w:sz w:val="22"/>
+          <w:szCs w:val="22"/>
+        </w:rPr>
+        <w:tab/>
+        <w:t>1</w:t>
+      </w:r>
+    </w:p>
+    <w:p>
+      <w:pPr>
+        <w:tabs>
+          <w:tab w:val="left" w:pos="845"/>
+          <w:tab w:val="left" w:pos="3775"/>
+          <w:tab w:val="left" w:pos="5824"/>
+        </w:tabs>
+        <w:spacing w:line="120" w:lineRule="atLeast"/>
+        <w:ind w:right="880"/>
+        <w:rPr>
+          <w:rFonts w:ascii="UD デジタル 教科書体 NK-R" w:eastAsia="UD デジタル 教科書体 NK-R" w:hAnsi="70:はばたきフォント"/>
+          <w:sz w:val="22"/>
+          <w:szCs w:val="22"/>
+        </w:rPr>
+      </w:pPr>
+      <w:r>
+        <w:rPr>
+          <w:rFonts w:ascii="UD デジタル 教科書体 NK-R" w:eastAsia="UD デジタル 教科書体 NK-R" w:hAnsi="70:はばたきフォント"/>
+          <w:sz w:val="22"/>
+          <w:szCs w:val="22"/>
+        </w:rPr>
+        <w:t>3.</w:t>
+      </w:r>
+      <w:r>
+        <w:rPr>
+          <w:rFonts w:ascii="UD デジタル 教科書体 NK-R" w:eastAsia="UD デジタル 教科書体 NK-R" w:hAnsi="70:はばたきフォント"/>
+          <w:sz w:val="22"/>
+          <w:szCs w:val="22"/>
+        </w:rPr>
+        <w:tab/>
+        <w:t>1</w:t>
+      </w:r>
+    </w:p>
+    <w:p>
+      <w:pPr>
+        <w:tabs>
+          <w:tab w:val="left" w:pos="845"/>
+          <w:tab w:val="left" w:pos="3775"/>
+          <w:tab w:val="left" w:pos="5824"/>
+        </w:tabs>
+        <w:spacing w:line="120" w:lineRule="atLeast"/>
+        <w:ind w:right="880"/>
+        <w:rPr>
+          <w:rFonts w:ascii="UD デジタル 教科書体 NK-R" w:eastAsia="UD デジタル 教科書体 NK-R" w:hAnsi="70:はばたきフォント"/>
+          <w:sz w:val="22"/>
+          <w:szCs w:val="22"/>
+        </w:rPr>
+      </w:pPr>
+      <w:r>
+        <w:rPr>
+          <w:rFonts w:ascii="UD デジタル 教科書体 NK-R" w:eastAsia="UD デジタル 教科書体 NK-R" w:hAnsi="70:はばたきフォント"/>
+          <w:sz w:val="22"/>
+          <w:szCs w:val="22"/>
+        </w:rPr>
+        <w:t>4.</w:t>
+      </w:r>
+      <w:r>
+        <w:rPr>
+          <w:rFonts w:ascii="UD デジタル 教科書体 NK-R" w:eastAsia="UD デジタル 教科書体 NK-R" w:hAnsi="70:はばたきフォント"/>
+          <w:sz w:val="22"/>
+          <w:szCs w:val="22"/>
+        </w:rPr>
+        <w:tab/>
+        <w:t>1</w:t>
+      </w:r>
+    </w:p>
+    <w:p>
+      <w:pPr>
+        <w:tabs>
+          <w:tab w:val="left" w:pos="845"/>
+          <w:tab w:val="left" w:pos="3775"/>
+          <w:tab w:val="left" w:pos="5824"/>
+        </w:tabs>
+        <w:spacing w:line="120" w:lineRule="atLeast"/>
+        <w:ind w:right="880"/>
+        <w:rPr>
+          <w:rFonts w:ascii="UD デジタル 教科書体 NK-R" w:eastAsia="UD デジタル 教科書体 NK-R" w:hAnsi="70:はばたきフォント"/>
+          <w:sz w:val="22"/>
+          <w:szCs w:val="22"/>
+        </w:rPr>
+      </w:pPr>
+      <w:r>
+        <w:rPr>
+          <w:rFonts w:ascii="UD デジタル 教科書体 NK-R" w:eastAsia="UD デジタル 教科書体 NK-R" w:hAnsi="70:はばたきフォント"/>
+          <w:sz w:val="22"/>
+          <w:szCs w:val="22"/>
+        </w:rPr>
+        <w:t>5.</w:t>
+      </w:r>
+      <w:r>
+        <w:rPr>
+          <w:rFonts w:ascii="UD デジタル 教科書体 NK-R" w:eastAsia="UD デジタル 教科書体 NK-R" w:hAnsi="70:はばたきフォント"/>
+          <w:sz w:val="22"/>
+          <w:szCs w:val="22"/>
+        </w:rPr>
+        <w:tab/>
+        <w:t>1</w:t>
+      </w:r>
+    </w:p>
+    <w:p>
+      <w:pPr>
+        <w:tabs>
+          <w:tab w:val="left" w:pos="845"/>
+          <w:tab w:val="left" w:pos="3775"/>
+          <w:tab w:val="left" w:pos="5824"/>
+        </w:tabs>
+        <w:spacing w:line="120" w:lineRule="atLeast"/>
+        <w:ind w:right="880"/>
+        <w:rPr>
+          <w:rFonts w:ascii="UD デジタル 教科書体 NK-R" w:eastAsia="UD デジタル 教科書体 NK-R" w:hAnsi="70:はばたきフォント"/>
+          <w:sz w:val="22"/>
+          <w:szCs w:val="22"/>
+        </w:rPr>
+      </w:pPr>
+      <w:r>
+        <w:rPr>
+          <w:rFonts w:ascii="UD デジタル 教科書体 NK-R" w:eastAsia="UD デジタル 教科書体 NK-R" w:hAnsi="70:はばたきフォント"/>
+          <w:sz w:val="22"/>
+          <w:szCs w:val="22"/>
+        </w:rPr>
+        <w:t>6.</w:t>
+      </w:r>
+      <w:r>
+        <w:rPr>
+          <w:rFonts w:ascii="UD デジタル 教科書体 NK-R" w:eastAsia="UD デジタル 教科書体 NK-R" w:hAnsi="70:はばたきフォント"/>
+          <w:sz w:val="22"/>
+          <w:szCs w:val="22"/>
+        </w:rPr>
+        <w:tab/>
+        <w:t>1</w:t>
+      </w:r>
+    </w:p>
+    <w:p>
+      <w:pPr>
+        <w:tabs>
+          <w:tab w:val="left" w:pos="845"/>
+          <w:tab w:val="left" w:pos="3775"/>
+          <w:tab w:val="left" w:pos="5824"/>
+        </w:tabs>
+        <w:spacing w:line="120" w:lineRule="atLeast"/>
+        <w:ind w:right="880"/>
+        <w:rPr>
+          <w:rFonts w:ascii="UD デジタル 教科書体 NK-R" w:eastAsia="UD デジタル 教科書体 NK-R" w:hAnsi="70:はばたきフォント"/>
+          <w:sz w:val="22"/>
+          <w:szCs w:val="22"/>
+        </w:rPr>
+      </w:pPr>
+      <w:r>
+        <w:rPr>
+          <w:rFonts w:ascii="UD デジタル 教科書体 NK-R" w:eastAsia="UD デジタル 教科書体 NK-R" w:hAnsi="70:はばたきフォント"/>
+          <w:sz w:val="22"/>
+          <w:szCs w:val="22"/>
+        </w:rPr>
+        <w:t>7.</w:t>
+      </w:r>
+      <w:r>
+        <w:rPr>
+          <w:rFonts w:ascii="UD デジタル 教科書体 NK-R" w:eastAsia="UD デジタル 教科書体 NK-R" w:hAnsi="70:はばたきフォント"/>
+          <w:sz w:val="22"/>
+          <w:szCs w:val="22"/>
+        </w:rPr>
+        <w:tab/>
+        <w:t>1</w:t>
+      </w:r>
+    </w:p>
+    <w:p>
+      <w:pPr>
+        <w:tabs>
+          <w:tab w:val="left" w:pos="845"/>
+          <w:tab w:val="left" w:pos="3775"/>
+          <w:tab w:val="left" w:pos="5824"/>
+        </w:tabs>
+        <w:spacing w:line="120" w:lineRule="atLeast"/>
+        <w:ind w:right="880"/>
+        <w:rPr>
+          <w:rFonts w:ascii="UD デジタル 教科書体 NK-R" w:eastAsia="UD デジタル 教科書体 NK-R" w:hAnsi="70:はばたきフォント"/>
+          <w:sz w:val="22"/>
+          <w:szCs w:val="22"/>
+        </w:rPr>
+      </w:pPr>
+      <w:r>
+        <w:rPr>
+          <w:rFonts w:ascii="UD デジタル 教科書体 NK-R" w:eastAsia="UD デジタル 教科書体 NK-R" w:hAnsi="70:はばたきフォント"/>
+          <w:sz w:val="22"/>
+          <w:szCs w:val="22"/>
+        </w:rPr>
+        <w:t>8.</w:t>
+      </w:r>
+      <w:r>
+        <w:rPr>
+          <w:rFonts w:ascii="UD デジタル 教科書体 NK-R" w:eastAsia="UD デジタル 教科書体 NK-R" w:hAnsi="70:はばたきフォント"/>
+          <w:sz w:val="22"/>
+          <w:szCs w:val="22"/>
+        </w:rPr>
+        <w:tab/>
+        <w:t>1</w:t>
+      </w:r>
+    </w:p>
+    <w:p>
+      <w:pPr>
+        <w:tabs>
+          <w:tab w:val="left" w:pos="845"/>
+          <w:tab w:val="left" w:pos="3775"/>
+          <w:tab w:val="left" w:pos="5824"/>
+        </w:tabs>
+        <w:spacing w:line="120" w:lineRule="atLeast"/>
+        <w:ind w:right="880"/>
+        <w:rPr>
+          <w:rFonts w:ascii="UD デジタル 教科書体 NK-R" w:eastAsia="UD デジタル 教科書体 NK-R" w:hAnsi="70:はばたきフォント"/>
+          <w:sz w:val="22"/>
+          <w:szCs w:val="22"/>
+        </w:rPr>
+      </w:pPr>
+      <w:r>
+        <w:rPr>
+          <w:rFonts w:ascii="UD デジタル 教科書体 NK-R" w:eastAsia="UD デジタル 教科書体 NK-R" w:hAnsi="70:はばたきフォント"/>
+          <w:sz w:val="22"/>
+          <w:szCs w:val="22"/>
+        </w:rPr>
+        <w:t>9.</w:t>
+      </w:r>
+      <w:r>
+        <w:rPr>
+          <w:rFonts w:ascii="UD デジタル 教科書体 NK-R" w:eastAsia="UD デジタル 教科書体 NK-R" w:hAnsi="70:はばたきフォント"/>
+          <w:sz w:val="22"/>
+          <w:szCs w:val="22"/>
+        </w:rPr>
+        <w:tab/>
+        <w:t>1</w:t>
+      </w:r>
+    </w:p>
+    <w:p>
+      <w:pPr>
+        <w:tabs>
+          <w:tab w:val="left" w:pos="845"/>
+          <w:tab w:val="left" w:pos="3775"/>
+          <w:tab w:val="left" w:pos="5824"/>
+        </w:tabs>
+        <w:spacing w:line="120" w:lineRule="atLeast"/>
+        <w:ind w:right="880"/>
+        <w:rPr>
+          <w:rFonts w:ascii="UD デジタル 教科書体 NK-R" w:eastAsia="UD デジタル 教科書体 NK-R" w:hAnsi="70:はばたきフォント" w:hint="eastAsia"/>
+          <w:sz w:val="22"/>
+          <w:szCs w:val="22"/>
+        </w:rPr>
+      </w:pPr>
+      <w:r>
+        <w:rPr>
+          <w:rFonts w:ascii="UD デジタル 教科書体 NK-R" w:eastAsia="UD デジタル 教科書体 NK-R" w:hAnsi="70:はばたきフォント" w:hint="eastAsia"/>
+          <w:sz w:val="22"/>
+          <w:szCs w:val="22"/>
+        </w:rPr>
+        <w:t>10.</w:t>
+      </w:r>
+      <w:r>
+        <w:rPr>
+          <w:rFonts w:ascii="UD デジタル 教科書体 NK-R" w:eastAsia="UD デジタル 教科書体 NK-R" w:hAnsi="70:はばたきフォント" w:hint="eastAsia"/>
+          <w:sz w:val="22"/>
+          <w:szCs w:val="22"/>
+        </w:rPr>
+        <w:tab/>
+        <w:t>しんじょう　なつめ(新城　夏芽)さん　／　アメリカのうた／10人のインディアン</w:t>
+      </w:r>
+    </w:p>
+    <w:p>
+      <w:pPr>
+        <w:tabs>
+          <w:tab w:val="left" w:pos="845"/>
+          <w:tab w:val="left" w:pos="3775"/>
+          <w:tab w:val="left" w:pos="5824"/>
+        </w:tabs>
+        <w:spacing w:line="120" w:lineRule="atLeast"/>
+        <w:ind w:right="880"/>
+        <w:rPr>
+          <w:rFonts w:ascii="UD デジタル 教科書体 NK-R" w:eastAsia="UD デジタル 教科書体 NK-R" w:hAnsi="70:はばたきフォント" w:hint="eastAsia"/>
+          <w:sz w:val="22"/>
+          <w:szCs w:val="22"/>
+        </w:rPr>
+      </w:pPr>
+      <w:r>
+        <w:rPr>
+          <w:rFonts w:ascii="UD デジタル 教科書体 NK-R" w:eastAsia="UD デジタル 教科書体 NK-R" w:hAnsi="70:はばたきフォント" w:hint="eastAsia"/>
+          <w:sz w:val="22"/>
+          <w:szCs w:val="22"/>
+        </w:rPr>
+        <w:t>北垣かなえ先生と連弾で／ごとう　みか(後藤ミカ)編曲／ちょうちょの日曜日</w:t>
+      </w:r>
+    </w:p>
+    <w:p>
+      <w:pPr>
+        <w:tabs>
+          <w:tab w:val="left" w:pos="845"/>
+          <w:tab w:val="left" w:pos="3775"/>
+          <w:tab w:val="left" w:pos="5824"/>
+        </w:tabs>
+        <w:spacing w:line="120" w:lineRule="atLeast"/>
+        <w:ind w:right="880"/>
+        <w:rPr>
+          <w:rFonts w:ascii="UD デジタル 教科書体 NK-R" w:eastAsia="UD デジタル 教科書体 NK-R" w:hAnsi="70:はばたきフォント" w:hint="eastAsia"/>
+          <w:sz w:val="22"/>
+          <w:szCs w:val="22"/>
+        </w:rPr>
+      </w:pPr>
+      <w:r>
+        <w:rPr>
+          <w:rFonts w:ascii="UD デジタル 教科書体 NK-R" w:eastAsia="UD デジタル 教科書体 NK-R" w:hAnsi="70:はばたきフォント" w:hint="eastAsia"/>
+          <w:sz w:val="22"/>
+          <w:szCs w:val="22"/>
+        </w:rPr>
+        <w:t>11.</w:t>
+      </w:r>
+      <w:r>
+        <w:rPr>
+          <w:rFonts w:ascii="UD デジタル 教科書体 NK-R" w:eastAsia="UD デジタル 教科書体 NK-R" w:hAnsi="70:はばたきフォント" w:hint="eastAsia"/>
+          <w:sz w:val="22"/>
+          <w:szCs w:val="22"/>
+        </w:rPr>
+        <w:tab/>
+        <w:t>たかぎ　まなみ(髙木　愛心)さん　／フランク作曲／人形のなげき</w:t>
+      </w:r>
+    </w:p>
+    <w:p>
+      <w:pPr>
+        <w:tabs>
+          <w:tab w:val="left" w:pos="845"/>
+          <w:tab w:val="left" w:pos="3775"/>
+          <w:tab w:val="left" w:pos="5824"/>
+        </w:tabs>
+        <w:spacing w:line="120" w:lineRule="atLeast"/>
+        <w:ind w:right="880"/>
+        <w:rPr>
+          <w:rFonts w:ascii="UD デジタル 教科書体 NK-R" w:eastAsia="UD デジタル 教科書体 NK-R" w:hAnsi="70:はばたきフォント" w:hint="eastAsia"/>
+          <w:sz w:val="22"/>
+          <w:szCs w:val="22"/>
+        </w:rPr>
+      </w:pPr>
+      <w:r>
+        <w:rPr>
+          <w:rFonts w:ascii="UD デジタル 教科書体 NK-R" w:eastAsia="UD デジタル 教科書体 NK-R" w:hAnsi="70:はばたきフォント" w:hint="eastAsia"/>
+          <w:sz w:val="22"/>
+          <w:szCs w:val="22"/>
+        </w:rPr>
+        <w:t>12.</w:t>
+      </w:r>
+      <w:r>
+        <w:rPr>
+          <w:rFonts w:ascii="UD デジタル 教科書体 NK-R" w:eastAsia="UD デジタル 教科書体 NK-R" w:hAnsi="70:はばたきフォント" w:hint="eastAsia"/>
+          <w:sz w:val="22"/>
+          <w:szCs w:val="22"/>
+        </w:rPr>
+        <w:tab/>
+        <w:t>ひき　けいた(比企　慶太)さん　／ギロック作曲／十月の朝／まぼろしの騎士</w:t>
+      </w:r>
+    </w:p>
+    <w:p>
+      <w:pPr>
+        <w:tabs>
+          <w:tab w:val="left" w:pos="845"/>
+          <w:tab w:val="left" w:pos="3775"/>
+          <w:tab w:val="left" w:pos="5824"/>
+        </w:tabs>
+        <w:spacing w:line="120" w:lineRule="atLeast"/>
+        <w:ind w:right="880"/>
+        <w:rPr>
+          <w:rFonts w:ascii="UD デジタル 教科書体 NK-R" w:eastAsia="UD デジタル 教科書体 NK-R" w:hAnsi="70:はばたきフォント" w:hint="eastAsia"/>
+          <w:sz w:val="22"/>
+          <w:szCs w:val="22"/>
+        </w:rPr>
+      </w:pPr>
+      <w:r>
+        <w:rPr>
+          <w:rFonts w:ascii="UD デジタル 教科書体 NK-R" w:eastAsia="UD デジタル 教科書体 NK-R" w:hAnsi="70:はばたきフォント" w:hint="eastAsia"/>
+          <w:sz w:val="22"/>
+          <w:szCs w:val="22"/>
+        </w:rPr>
+        <w:t>13.</w:t>
+      </w:r>
+      <w:r>
+        <w:rPr>
+          <w:rFonts w:ascii="UD デジタル 教科書体 NK-R" w:eastAsia="UD デジタル 教科書体 NK-R" w:hAnsi="70:はばたきフォント" w:hint="eastAsia"/>
+          <w:sz w:val="22"/>
+          <w:szCs w:val="22"/>
+        </w:rPr>
+        <w:tab/>
+        <w:t>つむらや　あずさ(円谷　梓沙)さん　／かつき おさむ(香月　修)作曲／</w:t>
+      </w:r>
+    </w:p>
+    <w:p>
+      <w:pPr>
+        <w:tabs>
+          <w:tab w:val="left" w:pos="845"/>
+          <w:tab w:val="left" w:pos="3775"/>
+          <w:tab w:val="left" w:pos="5824"/>
+        </w:tabs>
+        <w:spacing w:line="120" w:lineRule="atLeast"/>
+        <w:ind w:right="880"/>
+        <w:rPr>
+          <w:rFonts w:ascii="UD デジタル 教科書体 NK-R" w:eastAsia="UD デジタル 教科書体 NK-R" w:hAnsi="70:はばたきフォント" w:hint="eastAsia"/>
+          <w:sz w:val="22"/>
+          <w:szCs w:val="22"/>
+        </w:rPr>
+      </w:pPr>
+      <w:r>
+        <w:rPr>
+          <w:rFonts w:ascii="UD デジタル 教科書体 NK-R" w:eastAsia="UD デジタル 教科書体 NK-R" w:hAnsi="70:はばたきフォント" w:hint="eastAsia"/>
+          <w:sz w:val="22"/>
+          <w:szCs w:val="22"/>
+        </w:rPr>
+        <w:t>森のアラベスク</w:t>
+      </w:r>
+    </w:p>
+    <w:p>
+      <w:pPr>
+        <w:tabs>
+          <w:tab w:val="left" w:pos="845"/>
+          <w:tab w:val="left" w:pos="3775"/>
+          <w:tab w:val="left" w:pos="5824"/>
+        </w:tabs>
+        <w:spacing w:line="120" w:lineRule="atLeast"/>
+        <w:ind w:right="880"/>
+        <w:rPr>
+          <w:rFonts w:ascii="UD デジタル 教科書体 NK-R" w:eastAsia="UD デジタル 教科書体 NK-R" w:hAnsi="70:はばたきフォント" w:hint="eastAsia"/>
+          <w:sz w:val="22"/>
+          <w:szCs w:val="22"/>
+        </w:rPr>
+      </w:pPr>
+      <w:r>
+        <w:rPr>
+          <w:rFonts w:ascii="UD デジタル 教科書体 NK-R" w:eastAsia="UD デジタル 教科書体 NK-R" w:hAnsi="70:はばたきフォント" w:hint="eastAsia"/>
+          <w:sz w:val="22"/>
+          <w:szCs w:val="22"/>
+        </w:rPr>
+        <w:t>14.</w:t>
+      </w:r>
+      <w:r>
+        <w:rPr>
+          <w:rFonts w:ascii="UD デジタル 教科書体 NK-R" w:eastAsia="UD デジタル 教科書体 NK-R" w:hAnsi="70:はばたきフォント" w:hint="eastAsia"/>
+          <w:sz w:val="22"/>
+          <w:szCs w:val="22"/>
+        </w:rPr>
+        <w:tab/>
+        <w:t>なるさわ　のぞみ(成澤　希心)さん　／ゆやま　あきら(湯山　昭)作曲／</w:t>
+      </w:r>
+    </w:p>
+    <w:p>
+      <w:pPr>
+        <w:tabs>
+          <w:tab w:val="left" w:pos="845"/>
+          <w:tab w:val="left" w:pos="3775"/>
+          <w:tab w:val="left" w:pos="5824"/>
+        </w:tabs>
+        <w:spacing w:line="120" w:lineRule="atLeast"/>
+        <w:ind w:right="880"/>
+        <w:rPr>
+          <w:rFonts w:ascii="UD デジタル 教科書体 NK-R" w:eastAsia="UD デジタル 教科書体 NK-R" w:hAnsi="70:はばたきフォント" w:hint="eastAsia"/>
+          <w:sz w:val="22"/>
+          <w:szCs w:val="22"/>
+        </w:rPr>
+      </w:pPr>
+      <w:r>
+        <w:rPr>
+          <w:rFonts w:ascii="UD デジタル 教科書体 NK-R" w:eastAsia="UD デジタル 教科書体 NK-R" w:hAnsi="70:はばたきフォント" w:hint="eastAsia"/>
+          <w:sz w:val="22"/>
+          <w:szCs w:val="22"/>
+        </w:rPr>
+        <w:t>「お菓子の世界」より ドロップス／鬼あられ</w:t>
+      </w:r>
+    </w:p>
+    <w:p>
+      <w:pPr>
+        <w:tabs>
+          <w:tab w:val="left" w:pos="845"/>
+          <w:tab w:val="left" w:pos="3775"/>
+          <w:tab w:val="left" w:pos="5824"/>
+        </w:tabs>
+        <w:spacing w:line="120" w:lineRule="atLeast"/>
+        <w:ind w:right="880"/>
+        <w:rPr>
+          <w:rFonts w:ascii="UD デジタル 教科書体 NK-R" w:eastAsia="UD デジタル 教科書体 NK-R" w:hAnsi="70:はばたきフォント" w:hint="eastAsia"/>
+          <w:sz w:val="22"/>
+          <w:szCs w:val="22"/>
+        </w:rPr>
+      </w:pPr>
+      <w:r>
+        <w:rPr>
+          <w:rFonts w:ascii="UD デジタル 教科書体 NK-R" w:eastAsia="UD デジタル 教科書体 NK-R" w:hAnsi="70:はばたきフォント" w:hint="eastAsia"/>
+          <w:sz w:val="22"/>
+          <w:szCs w:val="22"/>
+        </w:rPr>
+        <w:t>15.</w:t>
+      </w:r>
+      <w:r>
+        <w:rPr>
+          <w:rFonts w:ascii="UD デジタル 教科書体 NK-R" w:eastAsia="UD デジタル 教科書体 NK-R" w:hAnsi="70:はばたきフォント" w:hint="eastAsia"/>
+          <w:sz w:val="22"/>
+          <w:szCs w:val="22"/>
+        </w:rPr>
+        <w:tab/>
+        <w:t>おおかわ　みずと(大川　瑞人)さん　／リンクトホライズン(Linked Horizon)／</w:t>
+      </w:r>
+    </w:p>
+    <w:p>
+      <w:pPr>
+        <w:tabs>
+          <w:tab w:val="left" w:pos="845"/>
+          <w:tab w:val="left" w:pos="3775"/>
+          <w:tab w:val="left" w:pos="5824"/>
+        </w:tabs>
+        <w:spacing w:line="120" w:lineRule="atLeast"/>
+        <w:ind w:right="880"/>
+        <w:rPr>
+          <w:rFonts w:ascii="UD デジタル 教科書体 NK-R" w:eastAsia="UD デジタル 教科書体 NK-R" w:hAnsi="70:はばたきフォント" w:hint="eastAsia"/>
+          <w:sz w:val="22"/>
+          <w:szCs w:val="22"/>
+        </w:rPr>
+      </w:pPr>
+      <w:r>
+        <w:rPr>
+          <w:rFonts w:ascii="UD デジタル 教科書体 NK-R" w:eastAsia="UD デジタル 教科書体 NK-R" w:hAnsi="70:はばたきフォント" w:hint="eastAsia"/>
+          <w:sz w:val="22"/>
+          <w:szCs w:val="22"/>
+        </w:rPr>
+        <w:t>「進撃の巨人」より 心臓を捧げよ</w:t>
+      </w:r>
+    </w:p>
+    <w:p>
+      <w:pPr>
+        <w:tabs>
+          <w:tab w:val="left" w:pos="845"/>
+          <w:tab w:val="left" w:pos="3775"/>
+          <w:tab w:val="left" w:pos="5824"/>
+        </w:tabs>
+        <w:spacing w:line="120" w:lineRule="atLeast"/>
+        <w:ind w:right="880"/>
+        <w:rPr>
+          <w:rFonts w:ascii="UD デジタル 教科書体 NK-R" w:eastAsia="UD デジタル 教科書体 NK-R" w:hAnsi="70:はばたきフォント" w:hint="eastAsia"/>
+          <w:sz w:val="22"/>
+          <w:szCs w:val="22"/>
+        </w:rPr>
+      </w:pPr>
+      <w:r>
+        <w:rPr>
+          <w:rFonts w:ascii="UD デジタル 教科書体 NK-R" w:eastAsia="UD デジタル 教科書体 NK-R" w:hAnsi="70:はばたきフォント" w:hint="eastAsia"/>
+          <w:sz w:val="22"/>
+          <w:szCs w:val="22"/>
+        </w:rPr>
+        <w:t>16.</w:t>
+      </w:r>
+      <w:r>
+        <w:rPr>
+          <w:rFonts w:ascii="UD デジタル 教科書体 NK-R" w:eastAsia="UD デジタル 教科書体 NK-R" w:hAnsi="70:はばたきフォント" w:hint="eastAsia"/>
+          <w:sz w:val="22"/>
+          <w:szCs w:val="22"/>
+        </w:rPr>
+        <w:tab/>
+        <w:t>ひき　かすみ(比企　香澄)さん　／ギロック作曲／エチュードアレグロ</w:t>
+      </w:r>
+    </w:p>
+    <w:p>
+      <w:pPr>
+        <w:tabs>
+          <w:tab w:val="left" w:pos="845"/>
+          <w:tab w:val="left" w:pos="3775"/>
+          <w:tab w:val="left" w:pos="5824"/>
+        </w:tabs>
+        <w:spacing w:line="120" w:lineRule="atLeast"/>
+        <w:ind w:right="880"/>
+        <w:rPr>
+          <w:rFonts w:ascii="UD デジタル 教科書体 NK-R" w:eastAsia="UD デジタル 教科書体 NK-R" w:hAnsi="70:はばたきフォント" w:hint="eastAsia"/>
+          <w:sz w:val="22"/>
+          <w:szCs w:val="22"/>
+        </w:rPr>
+      </w:pPr>
+      <w:r>
+        <w:rPr>
+          <w:rFonts w:ascii="UD デジタル 教科書体 NK-R" w:eastAsia="UD デジタル 教科書体 NK-R" w:hAnsi="70:はばたきフォント" w:hint="eastAsia"/>
+          <w:sz w:val="22"/>
+          <w:szCs w:val="22"/>
+        </w:rPr>
+        <w:t>17.</w:t>
+      </w:r>
+      <w:r>
+        <w:rPr>
+          <w:rFonts w:ascii="UD デジタル 教科書体 NK-R" w:eastAsia="UD デジタル 教科書体 NK-R" w:hAnsi="70:はばたきフォント" w:hint="eastAsia"/>
+          <w:sz w:val="22"/>
+          <w:szCs w:val="22"/>
+        </w:rPr>
+        <w:tab/>
+        <w:t>あさの はづき(浅野 はづき)さん　／シューマン作曲／</w:t>
+      </w:r>
+    </w:p>
+    <w:p>
+      <w:pPr>
+        <w:tabs>
+          <w:tab w:val="left" w:pos="845"/>
+          <w:tab w:val="left" w:pos="3775"/>
+          <w:tab w:val="left" w:pos="5824"/>
+        </w:tabs>
+        <w:spacing w:line="120" w:lineRule="atLeast"/>
+        <w:ind w:right="880"/>
+        <w:rPr>
+          <w:rFonts w:ascii="UD デジタル 教科書体 NK-R" w:eastAsia="UD デジタル 教科書体 NK-R" w:hAnsi="70:はばたきフォント" w:hint="eastAsia"/>
+          <w:sz w:val="22"/>
+          <w:szCs w:val="22"/>
+        </w:rPr>
+      </w:pPr>
+      <w:r>
+        <w:rPr>
+          <w:rFonts w:ascii="UD デジタル 教科書体 NK-R" w:eastAsia="UD デジタル 教科書体 NK-R" w:hAnsi="70:はばたきフォント" w:hint="eastAsia"/>
+          <w:sz w:val="22"/>
+          <w:szCs w:val="22"/>
+        </w:rPr>
+        <w:lastRenderedPageBreak/>
+        <w:t>「子供の情景」より 知らない国々</w:t>
+      </w:r>
+    </w:p>
+    <w:p>
+      <w:pPr>
+        <w:tabs>
+          <w:tab w:val="left" w:pos="845"/>
+          <w:tab w:val="left" w:pos="3775"/>
+          <w:tab w:val="left" w:pos="5824"/>
+        </w:tabs>
+        <w:spacing w:line="120" w:lineRule="atLeast"/>
+        <w:ind w:right="880"/>
+        <w:rPr>
+          <w:rFonts w:ascii="UD デジタル 教科書体 NK-R" w:eastAsia="UD デジタル 教科書体 NK-R" w:hAnsi="70:はばたきフォント" w:hint="eastAsia"/>
+          <w:sz w:val="22"/>
+          <w:szCs w:val="22"/>
+        </w:rPr>
+      </w:pPr>
+      <w:r>
+        <w:rPr>
+          <w:rFonts w:ascii="UD デジタル 教科書体 NK-R" w:eastAsia="UD デジタル 教科書体 NK-R" w:hAnsi="70:はばたきフォント" w:hint="eastAsia"/>
+          <w:sz w:val="22"/>
+          <w:szCs w:val="22"/>
+        </w:rPr>
+        <w:t>いしかわ じゅん(石川淳)作曲／「星のカービィ」より グリーングリーンズ</w:t>
+      </w:r>
+    </w:p>
+    <w:p>
+      <w:pPr>
+        <w:tabs>
+          <w:tab w:val="left" w:pos="845"/>
+          <w:tab w:val="left" w:pos="3775"/>
+          <w:tab w:val="left" w:pos="5824"/>
+        </w:tabs>
+        <w:spacing w:line="120" w:lineRule="atLeast"/>
+        <w:ind w:right="880"/>
+        <w:rPr>
+          <w:rFonts w:ascii="UD デジタル 教科書体 NK-R" w:eastAsia="UD デジタル 教科書体 NK-R" w:hAnsi="70:はばたきフォント" w:hint="eastAsia"/>
+          <w:sz w:val="22"/>
+          <w:szCs w:val="22"/>
+        </w:rPr>
+      </w:pPr>
+      <w:r>
+        <w:rPr>
+          <w:rFonts w:ascii="UD デジタル 教科書体 NK-R" w:eastAsia="UD デジタル 教科書体 NK-R" w:hAnsi="70:はばたきフォント" w:hint="eastAsia"/>
+          <w:sz w:val="22"/>
+          <w:szCs w:val="22"/>
+        </w:rPr>
+        <w:t>18.</w:t>
+      </w:r>
+      <w:r>
+        <w:rPr>
+          <w:rFonts w:ascii="UD デジタル 教科書体 NK-R" w:eastAsia="UD デジタル 教科書体 NK-R" w:hAnsi="70:はばたきフォント" w:hint="eastAsia"/>
+          <w:sz w:val="22"/>
+          <w:szCs w:val="22"/>
+        </w:rPr>
+        <w:tab/>
+        <w:t>おおかわ　さな(大川　紗奈)さん　／ビゼー作曲／歌劇「カルメン」より前奏曲</w:t>
+      </w:r>
+    </w:p>
+    <w:p>
+      <w:pPr>
+        <w:tabs>
+          <w:tab w:val="left" w:pos="845"/>
+          <w:tab w:val="left" w:pos="3775"/>
+          <w:tab w:val="left" w:pos="5824"/>
+        </w:tabs>
+        <w:spacing w:line="120" w:lineRule="atLeast"/>
+        <w:ind w:right="880"/>
+        <w:rPr>
+          <w:rFonts w:ascii="UD デジタル 教科書体 NK-R" w:eastAsia="UD デジタル 教科書体 NK-R" w:hAnsi="70:はばたきフォント" w:hint="eastAsia"/>
+          <w:sz w:val="22"/>
+          <w:szCs w:val="22"/>
+        </w:rPr>
+      </w:pPr>
+      <w:r>
+        <w:rPr>
+          <w:rFonts w:ascii="UD デジタル 教科書体 NK-R" w:eastAsia="UD デジタル 教科書体 NK-R" w:hAnsi="70:はばたきフォント" w:hint="eastAsia"/>
+          <w:sz w:val="22"/>
+          <w:szCs w:val="22"/>
+        </w:rPr>
+        <w:t>19.</w:t>
+      </w:r>
+      <w:r>
+        <w:rPr>
+          <w:rFonts w:ascii="UD デジタル 教科書体 NK-R" w:eastAsia="UD デジタル 教科書体 NK-R" w:hAnsi="70:はばたきフォント" w:hint="eastAsia"/>
+          <w:sz w:val="22"/>
+          <w:szCs w:val="22"/>
+        </w:rPr>
+        <w:tab/>
+        <w:t>ながい　りな(永井　里奈)さん　／モーツァルト作曲／トルコ行進曲</w:t>
+      </w:r>
+    </w:p>
+    <w:p>
+      <w:pPr>
+        <w:tabs>
+          <w:tab w:val="left" w:pos="845"/>
+          <w:tab w:val="left" w:pos="3775"/>
+          <w:tab w:val="left" w:pos="5824"/>
+        </w:tabs>
+        <w:spacing w:line="120" w:lineRule="atLeast"/>
+        <w:ind w:right="880"/>
+        <w:rPr>
+          <w:rFonts w:ascii="UD デジタル 教科書体 NK-R" w:eastAsia="UD デジタル 教科書体 NK-R" w:hAnsi="70:はばたきフォント" w:hint="eastAsia"/>
+          <w:sz w:val="22"/>
+          <w:szCs w:val="22"/>
+        </w:rPr>
+      </w:pPr>
+      <w:r>
+        <w:rPr>
+          <w:rFonts w:ascii="UD デジタル 教科書体 NK-R" w:eastAsia="UD デジタル 教科書体 NK-R" w:hAnsi="70:はばたきフォント" w:hint="eastAsia"/>
+          <w:sz w:val="22"/>
+          <w:szCs w:val="22"/>
+        </w:rPr>
+        <w:t>20.</w:t>
+      </w:r>
+      <w:r>
+        <w:rPr>
+          <w:rFonts w:ascii="UD デジタル 教科書体 NK-R" w:eastAsia="UD デジタル 教科書体 NK-R" w:hAnsi="70:はばたきフォント" w:hint="eastAsia"/>
+          <w:sz w:val="22"/>
+          <w:szCs w:val="22"/>
+        </w:rPr>
+        <w:tab/>
+        <w:t>なるさわ　みはな(成澤　心花)さん　／ショパン作曲／ノクターン　作品9の2</w:t>
+      </w:r>
+    </w:p>
+    <w:p>
+      <w:pPr>
+        <w:tabs>
+          <w:tab w:val="left" w:pos="845"/>
+          <w:tab w:val="left" w:pos="3775"/>
+          <w:tab w:val="left" w:pos="5824"/>
+        </w:tabs>
+        <w:spacing w:line="120" w:lineRule="atLeast"/>
+        <w:ind w:right="880"/>
+        <w:rPr>
+          <w:rFonts w:ascii="UD デジタル 教科書体 NK-R" w:eastAsia="UD デジタル 教科書体 NK-R" w:hAnsi="70:はばたきフォント" w:hint="eastAsia"/>
+          <w:sz w:val="22"/>
+          <w:szCs w:val="22"/>
+        </w:rPr>
+      </w:pPr>
+      <w:r>
+        <w:rPr>
+          <w:rFonts w:ascii="UD デジタル 教科書体 NK-R" w:eastAsia="UD デジタル 教科書体 NK-R" w:hAnsi="70:はばたきフォント" w:hint="eastAsia"/>
+          <w:sz w:val="22"/>
+          <w:szCs w:val="22"/>
+        </w:rPr>
+        <w:t>21.</w:t>
+      </w:r>
+      <w:r>
+        <w:rPr>
+          <w:rFonts w:ascii="UD デジタル 教科書体 NK-R" w:eastAsia="UD デジタル 教科書体 NK-R" w:hAnsi="70:はばたきフォント" w:hint="eastAsia"/>
+          <w:sz w:val="22"/>
+          <w:szCs w:val="22"/>
+        </w:rPr>
+        <w:tab/>
+        <w:t>ふじさわ　まり(藤澤　茉里)さん　／ドビュッシー作曲／</w:t>
+      </w:r>
+    </w:p>
+    <w:p>
+      <w:pPr>
+        <w:tabs>
+          <w:tab w:val="left" w:pos="845"/>
+          <w:tab w:val="left" w:pos="3775"/>
+          <w:tab w:val="left" w:pos="5824"/>
+        </w:tabs>
+        <w:spacing w:line="120" w:lineRule="atLeast"/>
+        <w:ind w:right="880"/>
+        <w:rPr>
+          <w:rFonts w:ascii="UD デジタル 教科書体 NK-R" w:eastAsia="UD デジタル 教科書体 NK-R" w:hAnsi="70:はばたきフォント" w:hint="eastAsia"/>
+          <w:sz w:val="22"/>
+          <w:szCs w:val="22"/>
+        </w:rPr>
+      </w:pPr>
+      <w:r>
+        <w:rPr>
+          <w:rFonts w:ascii="UD デジタル 教科書体 NK-R" w:eastAsia="UD デジタル 教科書体 NK-R" w:hAnsi="70:はばたきフォント" w:hint="eastAsia"/>
+          <w:sz w:val="22"/>
+          <w:szCs w:val="22"/>
+        </w:rPr>
+        <w:t>「子供の領分」より ゴリウォーグのケークウォーク</w:t>
+      </w:r>
+    </w:p>
+    <w:p>
+      <w:pPr>
+        <w:tabs>
+          <w:tab w:val="left" w:pos="845"/>
+          <w:tab w:val="left" w:pos="3775"/>
+          <w:tab w:val="left" w:pos="5824"/>
+        </w:tabs>
+        <w:spacing w:line="120" w:lineRule="atLeast"/>
+        <w:ind w:right="880"/>
+        <w:rPr>
+          <w:rFonts w:ascii="UD デジタル 教科書体 NK-R" w:eastAsia="UD デジタル 教科書体 NK-R" w:hAnsi="70:はばたきフォント" w:hint="eastAsia"/>
+          <w:sz w:val="22"/>
+          <w:szCs w:val="22"/>
+        </w:rPr>
+      </w:pPr>
+      <w:r>
+        <w:rPr>
+          <w:rFonts w:ascii="UD デジタル 教科書体 NK-R" w:eastAsia="UD デジタル 教科書体 NK-R" w:hAnsi="70:はばたきフォント" w:hint="eastAsia"/>
+          <w:sz w:val="22"/>
+          <w:szCs w:val="22"/>
+        </w:rPr>
+        <w:t>22.</w:t>
+      </w:r>
+      <w:r>
+        <w:rPr>
+          <w:rFonts w:ascii="UD デジタル 教科書体 NK-R" w:eastAsia="UD デジタル 教科書体 NK-R" w:hAnsi="70:はばたきフォント" w:hint="eastAsia"/>
+          <w:sz w:val="22"/>
+          <w:szCs w:val="22"/>
+        </w:rPr>
+        <w:tab/>
+        <w:t>おおかわ　れんと(大川　廉人)さん　／オーボエ独奏で／</w:t>
+      </w:r>
+    </w:p>
+    <w:p>
+      <w:pPr>
+        <w:tabs>
+          <w:tab w:val="left" w:pos="845"/>
+          <w:tab w:val="left" w:pos="3775"/>
+          <w:tab w:val="left" w:pos="5824"/>
+        </w:tabs>
+        <w:spacing w:line="120" w:lineRule="atLeast"/>
+        <w:ind w:right="880"/>
+        <w:rPr>
+          <w:rFonts w:ascii="UD デジタル 教科書体 NK-R" w:eastAsia="UD デジタル 教科書体 NK-R" w:hAnsi="70:はばたきフォント" w:hint="eastAsia"/>
+          <w:sz w:val="22"/>
+          <w:szCs w:val="22"/>
+        </w:rPr>
+      </w:pPr>
+      <w:r>
+        <w:rPr>
+          <w:rFonts w:ascii="UD デジタル 教科書体 NK-R" w:eastAsia="UD デジタル 教科書体 NK-R" w:hAnsi="70:はばたきフォント" w:hint="eastAsia"/>
+          <w:sz w:val="22"/>
+          <w:szCs w:val="22"/>
+        </w:rPr>
+        <w:t>ハイドン作曲／オーボエ協奏曲より第一楽章</w:t>
+      </w:r>
+    </w:p>
+    <w:p>
+      <w:pPr>
+        <w:tabs>
+          <w:tab w:val="left" w:pos="845"/>
+          <w:tab w:val="left" w:pos="3775"/>
+          <w:tab w:val="left" w:pos="5824"/>
+        </w:tabs>
+        <w:spacing w:line="120" w:lineRule="atLeast"/>
+        <w:ind w:right="880"/>
+        <w:rPr>
+          <w:rFonts w:ascii="UD デジタル 教科書体 NK-R" w:eastAsia="UD デジタル 教科書体 NK-R" w:hAnsi="70:はばたきフォント"/>
+          <w:sz w:val="22"/>
+          <w:szCs w:val="22"/>
+        </w:rPr>
+      </w:pPr>
+      <w:r>
+        <w:rPr>
+          <w:rFonts w:ascii="UD デジタル 教科書体 NK-R" w:eastAsia="UD デジタル 教科書体 NK-R" w:hAnsi="70:はばたきフォント" w:hint="eastAsia"/>
+          <w:sz w:val="22"/>
+          <w:szCs w:val="22"/>
+        </w:rPr>
+        <w:t>ピアノ伴奏は北垣かなえ先生です</w:t>
+      </w:r>
+    </w:p>
+    <w:p>
+      <w:pPr>
+        <w:tabs>
+          <w:tab w:val="left" w:pos="845"/>
+          <w:tab w:val="left" w:pos="3775"/>
+          <w:tab w:val="left" w:pos="5824"/>
+        </w:tabs>
+        <w:spacing w:line="120" w:lineRule="atLeast"/>
+        <w:ind w:right="880"/>
+        <w:rPr>
+          <w:rFonts w:ascii="UD デジタル 教科書体 NK-R" w:eastAsia="UD デジタル 教科書体 NK-R" w:hAnsi="70:はばたきフォント"/>
+          <w:sz w:val="22"/>
+          <w:szCs w:val="22"/>
+        </w:rPr>
+      </w:pPr>
+    </w:p>
+    <w:p>
+      <w:pPr>
+        <w:tabs>
+          <w:tab w:val="left" w:pos="845"/>
+          <w:tab w:val="left" w:pos="3775"/>
+          <w:tab w:val="left" w:pos="5824"/>
+        </w:tabs>
+        <w:spacing w:line="120" w:lineRule="atLeast"/>
+        <w:ind w:right="880"/>
+        <w:rPr>
+          <w:rFonts w:ascii="UD デジタル 教科書体 NK-R" w:eastAsia="UD デジタル 教科書体 NK-R" w:hAnsi="70:はばたきフォント"/>
+          <w:sz w:val="22"/>
+          <w:szCs w:val="22"/>
+        </w:rPr>
+      </w:pPr>
+    </w:p>
+    <w:p>
+      <w:pPr>
+        <w:tabs>
+          <w:tab w:val="left" w:pos="845"/>
+          <w:tab w:val="left" w:pos="3775"/>
+          <w:tab w:val="left" w:pos="5824"/>
+        </w:tabs>
+        <w:spacing w:line="120" w:lineRule="atLeast"/>
+        <w:ind w:right="880"/>
+        <w:rPr>
+          <w:rFonts w:ascii="UD デジタル 教科書体 NK-R" w:eastAsia="UD デジタル 教科書体 NK-R" w:hAnsi="70:はばたきフォント"/>
+          <w:sz w:val="22"/>
+          <w:szCs w:val="22"/>
+        </w:rPr>
+      </w:pPr>
+    </w:p>
+    <w:p>
+      <w:pPr>
+        <w:tabs>
+          <w:tab w:val="left" w:pos="845"/>
+          <w:tab w:val="left" w:pos="3775"/>
+          <w:tab w:val="left" w:pos="5824"/>
+        </w:tabs>
+        <w:spacing w:line="120" w:lineRule="atLeast"/>
+        <w:ind w:right="880"/>
+        <w:rPr>
+          <w:rFonts w:ascii="UD デジタル 教科書体 NK-R" w:eastAsia="UD デジタル 教科書体 NK-R" w:hAnsi="70:はばたきフォント" w:hint="eastAsia"/>
+          <w:sz w:val="22"/>
+          <w:szCs w:val="22"/>
+        </w:rPr>
+      </w:pPr>
     </w:p>
     <w:p>
       <w:pPr>
@@ -2017,6 +2673,7 @@
           <w:sz w:val="22"/>
           <w:szCs w:val="22"/>
         </w:rPr>
+        <w:lastRenderedPageBreak/>
         <w:t>７．</w:t>
       </w:r>
       <w:r>
@@ -2903,7 +3560,6 @@
           <w:sz w:val="22"/>
           <w:szCs w:val="22"/>
         </w:rPr>
-        <w:lastRenderedPageBreak/>
         <w:t>19．てらじま　かほ(</w:t>
       </w:r>
       <w:r>
@@ -3122,6 +3778,7 @@
           <w:sz w:val="22"/>
           <w:szCs w:val="22"/>
         </w:rPr>
+        <w:lastRenderedPageBreak/>
         <w:t>ＣＤ録音ＯＮ</w:t>
       </w:r>
     </w:p>
@@ -3692,7 +4349,6 @@
           <w:sz w:val="22"/>
           <w:szCs w:val="22"/>
         </w:rPr>
-        <w:lastRenderedPageBreak/>
         <w:t>続きまして講師演奏です。</w:t>
       </w:r>
     </w:p>
